--- a/documentation/ML CLASSIFIER PROJECT.docx
+++ b/documentation/ML CLASSIFIER PROJECT.docx
@@ -280,7 +280,15 @@
           <w:b/>
           <w:bCs/>
         </w:rPr>
-        <w:t>automated, robust Machine Learning pipeline</w:t>
+        <w:t xml:space="preserve">sentiment analysis using </w:t>
+      </w:r>
+      <w:r>
+        <w:rPr>
+          <w:rFonts w:ascii="Times New Roman" w:hAnsi="Times New Roman" w:cs="Times New Roman"/>
+          <w:b/>
+          <w:bCs/>
+        </w:rPr>
+        <w:t xml:space="preserve"> Machine Learning</w:t>
       </w:r>
       <w:r>
         <w:rPr>
@@ -6480,6 +6488,7 @@
   <w:style w:type="character" w:default="1" w:styleId="DefaultParagraphFont">
     <w:name w:val="Default Paragraph Font"/>
     <w:uiPriority w:val="1"/>
+    <w:semiHidden/>
     <w:unhideWhenUsed/>
   </w:style>
   <w:style w:type="table" w:default="1" w:styleId="TableNormal">
